--- a/Documentation King Hiholike.docx
+++ b/Documentation King Hiholike.docx
@@ -26,10 +26,7 @@
         <w:t>Date:</w:t>
       </w:r>
       <w:r>
-        <w:t xml:space="preserve"> 02/04</w:t>
-      </w:r>
-      <w:r>
-        <w:t>/24</w:t>
+        <w:t xml:space="preserve"> 03/05/24</w:t>
       </w:r>
     </w:p>
     <w:p>
@@ -58,6 +55,9 @@
       <w:r>
         <w:t>Total day energy correction on client portal</w:t>
       </w:r>
+      <w:r>
+        <w:t>.</w:t>
+      </w:r>
     </w:p>
     <w:p>
       <w:pPr>
@@ -70,13 +70,14 @@
       <w:r>
         <w:t xml:space="preserve">Give </w:t>
       </w:r>
-      <w:proofErr w:type="spellStart"/>
-      <w:r>
-        <w:t>AccessLevel</w:t>
-      </w:r>
-      <w:proofErr w:type="spellEnd"/>
+      <w:r>
+        <w:t>Access Level</w:t>
+      </w:r>
       <w:r>
         <w:t xml:space="preserve"> from the Admin server to the Admin Front-end</w:t>
+      </w:r>
+      <w:r>
+        <w:t>.</w:t>
       </w:r>
     </w:p>
     <w:p>
@@ -87,13 +88,112 @@
           <w:numId w:val="4"/>
         </w:numPr>
       </w:pPr>
-      <w:proofErr w:type="spellStart"/>
-      <w:r>
-        <w:t>Filterd</w:t>
-      </w:r>
-      <w:proofErr w:type="spellEnd"/>
+      <w:r>
+        <w:t>Filtered</w:t>
+      </w:r>
       <w:r>
         <w:t xml:space="preserve"> all the notifications that clients need to see.</w:t>
+      </w:r>
+    </w:p>
+    <w:p>
+      <w:pPr>
+        <w:pStyle w:val="ListParagraph"/>
+        <w:numPr>
+          <w:ilvl w:val="0"/>
+          <w:numId w:val="4"/>
+        </w:numPr>
+      </w:pPr>
+      <w:r>
+        <w:t>Advanced Suburb power analysis.</w:t>
+      </w:r>
+    </w:p>
+    <w:p>
+      <w:pPr>
+        <w:pStyle w:val="ListParagraph"/>
+        <w:numPr>
+          <w:ilvl w:val="0"/>
+          <w:numId w:val="4"/>
+        </w:numPr>
+      </w:pPr>
+      <w:r>
+        <w:t>Advanced Suburb revenue analysis.</w:t>
+      </w:r>
+    </w:p>
+    <w:p>
+      <w:pPr>
+        <w:pStyle w:val="ListParagraph"/>
+        <w:numPr>
+          <w:ilvl w:val="0"/>
+          <w:numId w:val="4"/>
+        </w:numPr>
+      </w:pPr>
+      <w:r>
+        <w:t>Changes on the power analysis.</w:t>
+      </w:r>
+      <w:bookmarkStart w:id="0" w:name="_GoBack"/>
+      <w:bookmarkEnd w:id="0"/>
+    </w:p>
+    <w:p>
+      <w:pPr>
+        <w:pStyle w:val="ListParagraph"/>
+        <w:numPr>
+          <w:ilvl w:val="0"/>
+          <w:numId w:val="4"/>
+        </w:numPr>
+      </w:pPr>
+      <w:r>
+        <w:t>Load triggers implemented both for the meter and heater.</w:t>
+      </w:r>
+    </w:p>
+    <w:p>
+      <w:pPr>
+        <w:pStyle w:val="ListParagraph"/>
+        <w:numPr>
+          <w:ilvl w:val="0"/>
+          <w:numId w:val="4"/>
+        </w:numPr>
+      </w:pPr>
+      <w:r>
+        <w:t>Implementation of the suburb hourly power consumption.</w:t>
+      </w:r>
+    </w:p>
+    <w:p>
+      <w:pPr>
+        <w:pStyle w:val="ListParagraph"/>
+        <w:numPr>
+          <w:ilvl w:val="0"/>
+          <w:numId w:val="4"/>
+        </w:numPr>
+      </w:pPr>
+      <w:r>
+        <w:t>Implementation of the system hourly power consumption.</w:t>
+      </w:r>
+    </w:p>
+    <w:p>
+      <w:pPr>
+        <w:pStyle w:val="ListParagraph"/>
+        <w:numPr>
+          <w:ilvl w:val="0"/>
+          <w:numId w:val="4"/>
+        </w:numPr>
+      </w:pPr>
+      <w:r>
+        <w:t>Implementation of the hourly revenue.</w:t>
+      </w:r>
+    </w:p>
+    <w:p>
+      <w:pPr>
+        <w:pStyle w:val="ListParagraph"/>
+        <w:numPr>
+          <w:ilvl w:val="0"/>
+          <w:numId w:val="4"/>
+        </w:numPr>
+      </w:pPr>
+      <w:r>
+        <w:t xml:space="preserve">Documentation of the </w:t>
+      </w:r>
+      <w:r>
+        <w:t>API with postman.</w:t>
       </w:r>
     </w:p>
     <w:p>
@@ -115,6 +215,9 @@
       <w:r>
         <w:t>The total load on the client portal was wrong</w:t>
       </w:r>
+      <w:r>
+        <w:t>.</w:t>
+      </w:r>
     </w:p>
     <w:p>
       <w:pPr>
@@ -131,6 +234,9 @@
         <w:t>melio</w:t>
       </w:r>
       <w:proofErr w:type="spellEnd"/>
+      <w:r>
+        <w:t>.</w:t>
+      </w:r>
     </w:p>
     <w:p>
       <w:pPr>
@@ -140,25 +246,816 @@
         </w:numPr>
       </w:pPr>
       <w:r>
-        <w:t xml:space="preserve">The </w:t>
-      </w:r>
-      <w:proofErr w:type="spellStart"/>
-      <w:r>
-        <w:t>Implmted</w:t>
-      </w:r>
-      <w:proofErr w:type="spellEnd"/>
-      <w:r>
-        <w:t xml:space="preserve"> the </w:t>
-      </w:r>
-      <w:proofErr w:type="spellStart"/>
-      <w:r>
-        <w:t>MeterStateCoontrol</w:t>
-      </w:r>
-      <w:proofErr w:type="spellEnd"/>
-      <w:r>
-        <w:t xml:space="preserve"> trigger</w:t>
-      </w:r>
-    </w:p>
+        <w:t>The Implemented</w:t>
+      </w:r>
+      <w:r>
+        <w:t xml:space="preserve"> the MeterStateCoontrol trigger</w:t>
+      </w:r>
+      <w:r>
+        <w:t xml:space="preserve"> and the table.</w:t>
+      </w:r>
+    </w:p>
+    <w:p>
+      <w:pPr>
+        <w:numPr>
+          <w:ilvl w:val="0"/>
+          <w:numId w:val="2"/>
+        </w:numPr>
+      </w:pPr>
+      <w:r>
+        <w:t>Get average current both for the individual meter and entire system.</w:t>
+      </w:r>
+    </w:p>
+    <w:p>
+      <w:pPr>
+        <w:numPr>
+          <w:ilvl w:val="0"/>
+          <w:numId w:val="2"/>
+        </w:numPr>
+      </w:pPr>
+    </w:p>
+    <w:p/>
+    <w:p>
+      <w:pPr>
+        <w:rPr>
+          <w:b/>
+          <w:u w:val="single"/>
+        </w:rPr>
+      </w:pPr>
+      <w:r>
+        <w:rPr>
+          <w:b/>
+          <w:u w:val="single"/>
+        </w:rPr>
+        <w:t>Meter Notifications classifications</w:t>
+      </w:r>
+    </w:p>
+    <w:p/>
+    <w:tbl>
+      <w:tblPr>
+        <w:tblStyle w:val="TableGrid"/>
+        <w:tblW w:w="0" w:type="auto"/>
+        <w:tblLook w:val="04A0" w:firstRow="1" w:lastRow="0" w:firstColumn="1" w:lastColumn="0" w:noHBand="0" w:noVBand="1"/>
+      </w:tblPr>
+      <w:tblGrid>
+        <w:gridCol w:w="2337"/>
+        <w:gridCol w:w="2337"/>
+        <w:gridCol w:w="2338"/>
+        <w:gridCol w:w="2338"/>
+      </w:tblGrid>
+      <w:tr>
+        <w:tc>
+          <w:tcPr>
+            <w:tcW w:w="2337" w:type="dxa"/>
+          </w:tcPr>
+          <w:p>
+            <w:pPr>
+              <w:rPr>
+                <w:color w:val="FF0000"/>
+              </w:rPr>
+            </w:pPr>
+            <w:r>
+              <w:rPr>
+                <w:color w:val="FF0000"/>
+              </w:rPr>
+              <w:t>Pending</w:t>
+            </w:r>
+          </w:p>
+        </w:tc>
+        <w:tc>
+          <w:tcPr>
+            <w:tcW w:w="2337" w:type="dxa"/>
+          </w:tcPr>
+          <w:p>
+            <w:pPr>
+              <w:rPr>
+                <w:color w:val="FF0000"/>
+              </w:rPr>
+            </w:pPr>
+            <w:r>
+              <w:rPr>
+                <w:color w:val="FF0000"/>
+              </w:rPr>
+              <w:t>Critical</w:t>
+            </w:r>
+          </w:p>
+        </w:tc>
+        <w:tc>
+          <w:tcPr>
+            <w:tcW w:w="2338" w:type="dxa"/>
+          </w:tcPr>
+          <w:p>
+            <w:pPr>
+              <w:rPr>
+                <w:color w:val="FF0000"/>
+              </w:rPr>
+            </w:pPr>
+            <w:r>
+              <w:rPr>
+                <w:color w:val="FF0000"/>
+              </w:rPr>
+              <w:t>Success</w:t>
+            </w:r>
+          </w:p>
+        </w:tc>
+        <w:tc>
+          <w:tcPr>
+            <w:tcW w:w="2338" w:type="dxa"/>
+          </w:tcPr>
+          <w:p>
+            <w:pPr>
+              <w:rPr>
+                <w:color w:val="FF0000"/>
+              </w:rPr>
+            </w:pPr>
+            <w:r>
+              <w:rPr>
+                <w:color w:val="FF0000"/>
+              </w:rPr>
+              <w:t>Warning</w:t>
+            </w:r>
+          </w:p>
+        </w:tc>
+      </w:tr>
+      <w:tr>
+        <w:tc>
+          <w:tcPr>
+            <w:tcW w:w="2337" w:type="dxa"/>
+          </w:tcPr>
+          <w:p>
+            <w:pPr>
+              <w:rPr>
+                <w:color w:val="000000" w:themeColor="text1"/>
+              </w:rPr>
+            </w:pPr>
+            <w:r>
+              <w:rPr>
+                <w:color w:val="000000" w:themeColor="text1"/>
+              </w:rPr>
+              <w:t>Token is not processed yet</w:t>
+            </w:r>
+          </w:p>
+        </w:tc>
+        <w:tc>
+          <w:tcPr>
+            <w:tcW w:w="2337" w:type="dxa"/>
+          </w:tcPr>
+          <w:p>
+            <w:pPr>
+              <w:rPr>
+                <w:color w:val="000000" w:themeColor="text1"/>
+              </w:rPr>
+            </w:pPr>
+            <w:r>
+              <w:rPr>
+                <w:color w:val="000000" w:themeColor="text1"/>
+              </w:rPr>
+              <w:t>High Energy Usage</w:t>
+            </w:r>
+          </w:p>
+        </w:tc>
+        <w:tc>
+          <w:tcPr>
+            <w:tcW w:w="2338" w:type="dxa"/>
+          </w:tcPr>
+          <w:p>
+            <w:pPr>
+              <w:rPr>
+                <w:color w:val="000000" w:themeColor="text1"/>
+              </w:rPr>
+            </w:pPr>
+            <w:r>
+              <w:rPr>
+                <w:color w:val="000000" w:themeColor="text1"/>
+              </w:rPr>
+              <w:t>Enter a token</w:t>
+            </w:r>
+          </w:p>
+        </w:tc>
+        <w:tc>
+          <w:tcPr>
+            <w:tcW w:w="2338" w:type="dxa"/>
+          </w:tcPr>
+          <w:p>
+            <w:pPr>
+              <w:rPr>
+                <w:color w:val="000000" w:themeColor="text1"/>
+              </w:rPr>
+            </w:pPr>
+            <w:r>
+              <w:rPr>
+                <w:color w:val="000000" w:themeColor="text1"/>
+              </w:rPr>
+              <w:t>Low units</w:t>
+            </w:r>
+          </w:p>
+        </w:tc>
+      </w:tr>
+      <w:tr>
+        <w:tc>
+          <w:tcPr>
+            <w:tcW w:w="2337" w:type="dxa"/>
+          </w:tcPr>
+          <w:p>
+            <w:pPr>
+              <w:rPr>
+                <w:color w:val="000000" w:themeColor="text1"/>
+              </w:rPr>
+            </w:pPr>
+            <w:r>
+              <w:rPr>
+                <w:color w:val="000000" w:themeColor="text1"/>
+              </w:rPr>
+              <w:t>Meter load</w:t>
+            </w:r>
+            <w:r>
+              <w:rPr>
+                <w:color w:val="000000" w:themeColor="text1"/>
+              </w:rPr>
+              <w:t xml:space="preserve"> Control</w:t>
+            </w:r>
+            <w:r>
+              <w:rPr>
+                <w:color w:val="000000" w:themeColor="text1"/>
+              </w:rPr>
+              <w:t xml:space="preserve"> is not processed yet</w:t>
+            </w:r>
+          </w:p>
+        </w:tc>
+        <w:tc>
+          <w:tcPr>
+            <w:tcW w:w="2337" w:type="dxa"/>
+          </w:tcPr>
+          <w:p>
+            <w:pPr>
+              <w:rPr>
+                <w:color w:val="000000" w:themeColor="text1"/>
+              </w:rPr>
+            </w:pPr>
+            <w:r>
+              <w:rPr>
+                <w:color w:val="000000" w:themeColor="text1"/>
+              </w:rPr>
+              <w:t>Low/Bad power factor</w:t>
+            </w:r>
+          </w:p>
+        </w:tc>
+        <w:tc>
+          <w:tcPr>
+            <w:tcW w:w="2338" w:type="dxa"/>
+          </w:tcPr>
+          <w:p>
+            <w:pPr>
+              <w:rPr>
+                <w:color w:val="000000" w:themeColor="text1"/>
+              </w:rPr>
+            </w:pPr>
+            <w:r>
+              <w:rPr>
+                <w:color w:val="000000" w:themeColor="text1"/>
+              </w:rPr>
+              <w:t>Turn the geyser of or on</w:t>
+            </w:r>
+          </w:p>
+        </w:tc>
+        <w:tc>
+          <w:tcPr>
+            <w:tcW w:w="2338" w:type="dxa"/>
+          </w:tcPr>
+          <w:p>
+            <w:pPr>
+              <w:rPr>
+                <w:color w:val="000000" w:themeColor="text1"/>
+              </w:rPr>
+            </w:pPr>
+            <w:r>
+              <w:rPr>
+                <w:color w:val="000000" w:themeColor="text1"/>
+              </w:rPr>
+              <w:t xml:space="preserve">High temperature </w:t>
+            </w:r>
+          </w:p>
+        </w:tc>
+      </w:tr>
+      <w:tr>
+        <w:tc>
+          <w:tcPr>
+            <w:tcW w:w="2337" w:type="dxa"/>
+          </w:tcPr>
+          <w:p>
+            <w:pPr>
+              <w:rPr>
+                <w:color w:val="000000" w:themeColor="text1"/>
+              </w:rPr>
+            </w:pPr>
+            <w:r>
+              <w:rPr>
+                <w:color w:val="000000" w:themeColor="text1"/>
+              </w:rPr>
+              <w:t>Heater load control is not processed yet</w:t>
+            </w:r>
+          </w:p>
+        </w:tc>
+        <w:tc>
+          <w:tcPr>
+            <w:tcW w:w="2337" w:type="dxa"/>
+          </w:tcPr>
+          <w:p>
+            <w:pPr>
+              <w:rPr>
+                <w:color w:val="000000" w:themeColor="text1"/>
+              </w:rPr>
+            </w:pPr>
+            <w:r>
+              <w:rPr>
+                <w:color w:val="000000" w:themeColor="text1"/>
+              </w:rPr>
+              <w:t>Current overload</w:t>
+            </w:r>
+          </w:p>
+        </w:tc>
+        <w:tc>
+          <w:tcPr>
+            <w:tcW w:w="2338" w:type="dxa"/>
+          </w:tcPr>
+          <w:p>
+            <w:pPr>
+              <w:rPr>
+                <w:color w:val="000000" w:themeColor="text1"/>
+              </w:rPr>
+            </w:pPr>
+            <w:r>
+              <w:rPr>
+                <w:color w:val="000000" w:themeColor="text1"/>
+              </w:rPr>
+              <w:t>Turn the meter on or off</w:t>
+            </w:r>
+          </w:p>
+        </w:tc>
+        <w:tc>
+          <w:tcPr>
+            <w:tcW w:w="2338" w:type="dxa"/>
+          </w:tcPr>
+          <w:p>
+            <w:pPr>
+              <w:rPr>
+                <w:color w:val="000000" w:themeColor="text1"/>
+              </w:rPr>
+            </w:pPr>
+            <w:r>
+              <w:rPr>
+                <w:color w:val="000000" w:themeColor="text1"/>
+              </w:rPr>
+              <w:t>Low temperature</w:t>
+            </w:r>
+          </w:p>
+        </w:tc>
+      </w:tr>
+      <w:tr>
+        <w:tc>
+          <w:tcPr>
+            <w:tcW w:w="2337" w:type="dxa"/>
+          </w:tcPr>
+          <w:p>
+            <w:pPr>
+              <w:rPr>
+                <w:color w:val="000000" w:themeColor="text1"/>
+              </w:rPr>
+            </w:pPr>
+          </w:p>
+        </w:tc>
+        <w:tc>
+          <w:tcPr>
+            <w:tcW w:w="2337" w:type="dxa"/>
+          </w:tcPr>
+          <w:p>
+            <w:pPr>
+              <w:rPr>
+                <w:color w:val="000000" w:themeColor="text1"/>
+              </w:rPr>
+            </w:pPr>
+            <w:r>
+              <w:rPr>
+                <w:color w:val="000000" w:themeColor="text1"/>
+              </w:rPr>
+              <w:t>High active power</w:t>
+            </w:r>
+          </w:p>
+        </w:tc>
+        <w:tc>
+          <w:tcPr>
+            <w:tcW w:w="2338" w:type="dxa"/>
+          </w:tcPr>
+          <w:p>
+            <w:pPr>
+              <w:rPr>
+                <w:color w:val="000000" w:themeColor="text1"/>
+              </w:rPr>
+            </w:pPr>
+          </w:p>
+        </w:tc>
+        <w:tc>
+          <w:tcPr>
+            <w:tcW w:w="2338" w:type="dxa"/>
+          </w:tcPr>
+          <w:p>
+            <w:pPr>
+              <w:rPr>
+                <w:color w:val="000000" w:themeColor="text1"/>
+              </w:rPr>
+            </w:pPr>
+            <w:r>
+              <w:rPr>
+                <w:color w:val="000000" w:themeColor="text1"/>
+              </w:rPr>
+              <w:t xml:space="preserve">Meter </w:t>
+            </w:r>
+          </w:p>
+        </w:tc>
+      </w:tr>
+      <w:tr>
+        <w:tc>
+          <w:tcPr>
+            <w:tcW w:w="2337" w:type="dxa"/>
+          </w:tcPr>
+          <w:p>
+            <w:pPr>
+              <w:rPr>
+                <w:color w:val="000000" w:themeColor="text1"/>
+              </w:rPr>
+            </w:pPr>
+          </w:p>
+        </w:tc>
+        <w:tc>
+          <w:tcPr>
+            <w:tcW w:w="2337" w:type="dxa"/>
+          </w:tcPr>
+          <w:p>
+            <w:pPr>
+              <w:rPr>
+                <w:color w:val="000000" w:themeColor="text1"/>
+              </w:rPr>
+            </w:pPr>
+            <w:r>
+              <w:rPr>
+                <w:color w:val="000000" w:themeColor="text1"/>
+              </w:rPr>
+              <w:t>Low active energy</w:t>
+            </w:r>
+          </w:p>
+        </w:tc>
+        <w:tc>
+          <w:tcPr>
+            <w:tcW w:w="2338" w:type="dxa"/>
+          </w:tcPr>
+          <w:p>
+            <w:pPr>
+              <w:rPr>
+                <w:color w:val="000000" w:themeColor="text1"/>
+              </w:rPr>
+            </w:pPr>
+          </w:p>
+        </w:tc>
+        <w:tc>
+          <w:tcPr>
+            <w:tcW w:w="2338" w:type="dxa"/>
+          </w:tcPr>
+          <w:p>
+            <w:pPr>
+              <w:rPr>
+                <w:color w:val="000000" w:themeColor="text1"/>
+              </w:rPr>
+            </w:pPr>
+            <w:r>
+              <w:rPr>
+                <w:color w:val="000000" w:themeColor="text1"/>
+              </w:rPr>
+              <w:t>Temper detection</w:t>
+            </w:r>
+          </w:p>
+        </w:tc>
+      </w:tr>
+      <w:tr>
+        <w:tc>
+          <w:tcPr>
+            <w:tcW w:w="2337" w:type="dxa"/>
+          </w:tcPr>
+          <w:p>
+            <w:pPr>
+              <w:rPr>
+                <w:color w:val="000000" w:themeColor="text1"/>
+              </w:rPr>
+            </w:pPr>
+          </w:p>
+        </w:tc>
+        <w:tc>
+          <w:tcPr>
+            <w:tcW w:w="2337" w:type="dxa"/>
+          </w:tcPr>
+          <w:p>
+            <w:pPr>
+              <w:rPr>
+                <w:color w:val="000000" w:themeColor="text1"/>
+              </w:rPr>
+            </w:pPr>
+            <w:r>
+              <w:rPr>
+                <w:color w:val="000000" w:themeColor="text1"/>
+              </w:rPr>
+              <w:t>Low active power</w:t>
+            </w:r>
+          </w:p>
+        </w:tc>
+        <w:tc>
+          <w:tcPr>
+            <w:tcW w:w="2338" w:type="dxa"/>
+          </w:tcPr>
+          <w:p>
+            <w:pPr>
+              <w:rPr>
+                <w:color w:val="000000" w:themeColor="text1"/>
+              </w:rPr>
+            </w:pPr>
+          </w:p>
+        </w:tc>
+        <w:tc>
+          <w:tcPr>
+            <w:tcW w:w="2338" w:type="dxa"/>
+          </w:tcPr>
+          <w:p>
+            <w:pPr>
+              <w:rPr>
+                <w:color w:val="000000" w:themeColor="text1"/>
+              </w:rPr>
+            </w:pPr>
+          </w:p>
+        </w:tc>
+      </w:tr>
+      <w:tr>
+        <w:tc>
+          <w:tcPr>
+            <w:tcW w:w="2337" w:type="dxa"/>
+          </w:tcPr>
+          <w:p>
+            <w:pPr>
+              <w:rPr>
+                <w:color w:val="000000" w:themeColor="text1"/>
+              </w:rPr>
+            </w:pPr>
+          </w:p>
+        </w:tc>
+        <w:tc>
+          <w:tcPr>
+            <w:tcW w:w="2337" w:type="dxa"/>
+          </w:tcPr>
+          <w:p>
+            <w:pPr>
+              <w:rPr>
+                <w:color w:val="000000" w:themeColor="text1"/>
+              </w:rPr>
+            </w:pPr>
+            <w:r>
+              <w:rPr>
+                <w:color w:val="000000" w:themeColor="text1"/>
+              </w:rPr>
+              <w:t>Low frequency</w:t>
+            </w:r>
+          </w:p>
+        </w:tc>
+        <w:tc>
+          <w:tcPr>
+            <w:tcW w:w="2338" w:type="dxa"/>
+          </w:tcPr>
+          <w:p>
+            <w:pPr>
+              <w:rPr>
+                <w:color w:val="000000" w:themeColor="text1"/>
+              </w:rPr>
+            </w:pPr>
+          </w:p>
+        </w:tc>
+        <w:tc>
+          <w:tcPr>
+            <w:tcW w:w="2338" w:type="dxa"/>
+          </w:tcPr>
+          <w:p>
+            <w:pPr>
+              <w:rPr>
+                <w:color w:val="000000" w:themeColor="text1"/>
+              </w:rPr>
+            </w:pPr>
+          </w:p>
+        </w:tc>
+      </w:tr>
+      <w:tr>
+        <w:tc>
+          <w:tcPr>
+            <w:tcW w:w="2337" w:type="dxa"/>
+          </w:tcPr>
+          <w:p>
+            <w:pPr>
+              <w:rPr>
+                <w:color w:val="FF0000"/>
+              </w:rPr>
+            </w:pPr>
+          </w:p>
+        </w:tc>
+        <w:tc>
+          <w:tcPr>
+            <w:tcW w:w="2337" w:type="dxa"/>
+          </w:tcPr>
+          <w:p>
+            <w:pPr>
+              <w:rPr>
+                <w:color w:val="000000" w:themeColor="text1"/>
+              </w:rPr>
+            </w:pPr>
+            <w:r>
+              <w:rPr>
+                <w:color w:val="000000" w:themeColor="text1"/>
+              </w:rPr>
+              <w:t>Meter reset</w:t>
+            </w:r>
+          </w:p>
+        </w:tc>
+        <w:tc>
+          <w:tcPr>
+            <w:tcW w:w="2338" w:type="dxa"/>
+          </w:tcPr>
+          <w:p>
+            <w:pPr>
+              <w:rPr>
+                <w:color w:val="FF0000"/>
+              </w:rPr>
+            </w:pPr>
+          </w:p>
+        </w:tc>
+        <w:tc>
+          <w:tcPr>
+            <w:tcW w:w="2338" w:type="dxa"/>
+          </w:tcPr>
+          <w:p>
+            <w:pPr>
+              <w:rPr>
+                <w:color w:val="FF0000"/>
+              </w:rPr>
+            </w:pPr>
+          </w:p>
+        </w:tc>
+      </w:tr>
+      <w:tr>
+        <w:tc>
+          <w:tcPr>
+            <w:tcW w:w="2337" w:type="dxa"/>
+          </w:tcPr>
+          <w:p>
+            <w:pPr>
+              <w:rPr>
+                <w:color w:val="FF0000"/>
+              </w:rPr>
+            </w:pPr>
+          </w:p>
+        </w:tc>
+        <w:tc>
+          <w:tcPr>
+            <w:tcW w:w="2337" w:type="dxa"/>
+          </w:tcPr>
+          <w:p>
+            <w:pPr>
+              <w:rPr>
+                <w:color w:val="FF0000"/>
+              </w:rPr>
+            </w:pPr>
+          </w:p>
+        </w:tc>
+        <w:tc>
+          <w:tcPr>
+            <w:tcW w:w="2338" w:type="dxa"/>
+          </w:tcPr>
+          <w:p>
+            <w:pPr>
+              <w:rPr>
+                <w:color w:val="FF0000"/>
+              </w:rPr>
+            </w:pPr>
+          </w:p>
+        </w:tc>
+        <w:tc>
+          <w:tcPr>
+            <w:tcW w:w="2338" w:type="dxa"/>
+          </w:tcPr>
+          <w:p>
+            <w:pPr>
+              <w:rPr>
+                <w:color w:val="FF0000"/>
+              </w:rPr>
+            </w:pPr>
+          </w:p>
+        </w:tc>
+      </w:tr>
+      <w:tr>
+        <w:tc>
+          <w:tcPr>
+            <w:tcW w:w="2337" w:type="dxa"/>
+          </w:tcPr>
+          <w:p>
+            <w:pPr>
+              <w:rPr>
+                <w:color w:val="FF0000"/>
+              </w:rPr>
+            </w:pPr>
+          </w:p>
+        </w:tc>
+        <w:tc>
+          <w:tcPr>
+            <w:tcW w:w="2337" w:type="dxa"/>
+          </w:tcPr>
+          <w:p>
+            <w:pPr>
+              <w:rPr>
+                <w:color w:val="FF0000"/>
+              </w:rPr>
+            </w:pPr>
+          </w:p>
+        </w:tc>
+        <w:tc>
+          <w:tcPr>
+            <w:tcW w:w="2338" w:type="dxa"/>
+          </w:tcPr>
+          <w:p>
+            <w:pPr>
+              <w:rPr>
+                <w:color w:val="FF0000"/>
+              </w:rPr>
+            </w:pPr>
+          </w:p>
+        </w:tc>
+        <w:tc>
+          <w:tcPr>
+            <w:tcW w:w="2338" w:type="dxa"/>
+          </w:tcPr>
+          <w:p>
+            <w:pPr>
+              <w:rPr>
+                <w:color w:val="FF0000"/>
+              </w:rPr>
+            </w:pPr>
+          </w:p>
+        </w:tc>
+      </w:tr>
+      <w:tr>
+        <w:tc>
+          <w:tcPr>
+            <w:tcW w:w="2337" w:type="dxa"/>
+          </w:tcPr>
+          <w:p>
+            <w:pPr>
+              <w:rPr>
+                <w:color w:val="FF0000"/>
+              </w:rPr>
+            </w:pPr>
+          </w:p>
+        </w:tc>
+        <w:tc>
+          <w:tcPr>
+            <w:tcW w:w="2337" w:type="dxa"/>
+          </w:tcPr>
+          <w:p>
+            <w:pPr>
+              <w:rPr>
+                <w:color w:val="FF0000"/>
+              </w:rPr>
+            </w:pPr>
+          </w:p>
+        </w:tc>
+        <w:tc>
+          <w:tcPr>
+            <w:tcW w:w="2338" w:type="dxa"/>
+          </w:tcPr>
+          <w:p>
+            <w:pPr>
+              <w:rPr>
+                <w:color w:val="FF0000"/>
+              </w:rPr>
+            </w:pPr>
+          </w:p>
+        </w:tc>
+        <w:tc>
+          <w:tcPr>
+            <w:tcW w:w="2338" w:type="dxa"/>
+          </w:tcPr>
+          <w:p>
+            <w:pPr>
+              <w:rPr>
+                <w:color w:val="FF0000"/>
+              </w:rPr>
+            </w:pPr>
+          </w:p>
+        </w:tc>
+      </w:tr>
+    </w:tbl>
+    <w:p/>
+    <w:p/>
     <w:p>
       <w:r>
         <w:rPr>
@@ -176,84 +1073,13 @@
         </w:numPr>
       </w:pPr>
       <w:r>
-        <w:t xml:space="preserve">Create </w:t>
-      </w:r>
-      <w:proofErr w:type="spellStart"/>
-      <w:r>
-        <w:t>MeterHeaterContolTable</w:t>
-      </w:r>
-      <w:proofErr w:type="spellEnd"/>
-      <w:r>
-        <w:t xml:space="preserve"> trigger</w:t>
-      </w:r>
-      <w:r>
-        <w:t xml:space="preserve"> </w:t>
-      </w:r>
-    </w:p>
-    <w:p>
-      <w:pPr>
-        <w:numPr>
-          <w:ilvl w:val="0"/>
-          <w:numId w:val="3"/>
-        </w:numPr>
-      </w:pPr>
-      <w:r>
-        <w:t xml:space="preserve">Create </w:t>
-      </w:r>
-      <w:proofErr w:type="spellStart"/>
-      <w:r>
-        <w:t>MeterHeaterStateTable</w:t>
-      </w:r>
-      <w:proofErr w:type="spellEnd"/>
-      <w:r>
-        <w:t xml:space="preserve"> trigger</w:t>
-      </w:r>
-    </w:p>
-    <w:p>
-      <w:pPr>
-        <w:numPr>
-          <w:ilvl w:val="0"/>
-          <w:numId w:val="3"/>
-        </w:numPr>
-      </w:pPr>
-      <w:r>
-        <w:t xml:space="preserve">Create </w:t>
-      </w:r>
-      <w:proofErr w:type="spellStart"/>
-      <w:r>
-        <w:t>MeterMainsStateTable</w:t>
-      </w:r>
-      <w:proofErr w:type="spellEnd"/>
-      <w:r>
-        <w:t xml:space="preserve"> trigger</w:t>
-      </w:r>
-    </w:p>
-    <w:p>
-      <w:pPr>
-        <w:numPr>
-          <w:ilvl w:val="0"/>
-          <w:numId w:val="3"/>
-        </w:numPr>
-      </w:pPr>
-      <w:r>
-        <w:t>Get pick current from the database</w:t>
-      </w:r>
-    </w:p>
-    <w:p>
-      <w:pPr>
-        <w:numPr>
-          <w:ilvl w:val="0"/>
-          <w:numId w:val="3"/>
-        </w:numPr>
-      </w:pPr>
-      <w:r>
-        <w:t>Documentation</w:t>
-      </w:r>
-      <w:r>
-        <w:t xml:space="preserve"> of the API</w:t>
-      </w:r>
-      <w:bookmarkStart w:id="0" w:name="_GoBack"/>
-      <w:bookmarkEnd w:id="0"/>
+        <w:t>Implement the ratios between the units bought and the units used for the (Day, Month and Year).</w:t>
+      </w:r>
+    </w:p>
+    <w:p>
+      <w:pPr>
+        <w:ind w:left="720"/>
+      </w:pPr>
     </w:p>
     <w:p/>
     <w:p>
@@ -1281,6 +2107,32 @@
       <w:contextualSpacing/>
     </w:pPr>
   </w:style>
+  <w:style w:type="table" w:styleId="TableGrid">
+    <w:name w:val="Table Grid"/>
+    <w:basedOn w:val="TableNormal"/>
+    <w:uiPriority w:val="39"/>
+    <w:rsid w:val="0057124F"/>
+    <w:pPr>
+      <w:spacing w:after="0" w:line="240" w:lineRule="auto"/>
+    </w:pPr>
+    <w:tblPr>
+      <w:tblInd w:w="0" w:type="dxa"/>
+      <w:tblBorders>
+        <w:top w:val="single" w:sz="4" w:space="0" w:color="auto"/>
+        <w:left w:val="single" w:sz="4" w:space="0" w:color="auto"/>
+        <w:bottom w:val="single" w:sz="4" w:space="0" w:color="auto"/>
+        <w:right w:val="single" w:sz="4" w:space="0" w:color="auto"/>
+        <w:insideH w:val="single" w:sz="4" w:space="0" w:color="auto"/>
+        <w:insideV w:val="single" w:sz="4" w:space="0" w:color="auto"/>
+      </w:tblBorders>
+      <w:tblCellMar>
+        <w:top w:w="0" w:type="dxa"/>
+        <w:left w:w="108" w:type="dxa"/>
+        <w:bottom w:w="0" w:type="dxa"/>
+        <w:right w:w="108" w:type="dxa"/>
+      </w:tblCellMar>
+    </w:tblPr>
+  </w:style>
 </w:styles>
 </file>
 
